--- a/pruebaconcepto/ECUS GenerarHojaRuta.docx
+++ b/pruebaconcepto/ECUS GenerarHojaRuta.docx
@@ -35,14 +35,22 @@
         <w:rPr>
           <w:rFonts w:cs="Times New Roman"/>
           <w:szCs w:val="24"/>
-        </w:rPr>
-        <w:t xml:space="preserve">Objetivo : </w:t>
+          <w:u w:val="single"/>
+        </w:rPr>
+        <w:t>Objetivo</w:t>
       </w:r>
       <w:r>
         <w:rPr>
           <w:rFonts w:cs="Times New Roman"/>
           <w:szCs w:val="24"/>
         </w:rPr>
+        <w:t xml:space="preserve"> : </w:t>
+      </w:r>
+      <w:r>
+        <w:rPr>
+          <w:rFonts w:cs="Times New Roman"/>
+          <w:szCs w:val="24"/>
+        </w:rPr>
         <w:t>Determinar un mecanismo eficiente que permita sugerir la</w:t>
       </w:r>
       <w:r>
@@ -88,7 +96,162 @@
         <w:t xml:space="preserve"> para la ejecución de visitas técnicas programadas y/o reprogramadas.</w:t>
       </w:r>
     </w:p>
-    <w:p/>
+    <w:p>
+      <w:pPr>
+        <w:rPr>
+          <w:rFonts w:eastAsiaTheme="majorEastAsia" w:cs="Times New Roman"/>
+          <w:iCs/>
+          <w:color w:val="000000" w:themeColor="text1"/>
+          <w:szCs w:val="24"/>
+        </w:rPr>
+      </w:pPr>
+      <w:r>
+        <w:rPr>
+          <w:rFonts w:eastAsiaTheme="majorEastAsia" w:cs="Times New Roman"/>
+          <w:iCs/>
+          <w:color w:val="000000" w:themeColor="text1"/>
+          <w:szCs w:val="24"/>
+          <w:u w:val="single"/>
+        </w:rPr>
+        <w:t>Fundamentacion</w:t>
+      </w:r>
+      <w:r>
+        <w:rPr>
+          <w:rFonts w:eastAsiaTheme="majorEastAsia" w:cs="Times New Roman"/>
+          <w:iCs/>
+          <w:color w:val="000000" w:themeColor="text1"/>
+          <w:szCs w:val="24"/>
+        </w:rPr>
+        <w:t>:</w:t>
+      </w:r>
+      <w:r>
+        <w:rPr>
+          <w:rFonts w:eastAsiaTheme="majorEastAsia" w:cs="Times New Roman"/>
+          <w:iCs/>
+          <w:color w:val="000000" w:themeColor="text1"/>
+          <w:szCs w:val="24"/>
+        </w:rPr>
+        <w:t>permitirá recomendar una ruta adecuada para cada uno de los técnicos con la finalidad de que éstos no pierdan demasiado tiempo en desplazarse a cada cliente para la ejecución oportuna de la programación de visitas técnicas diarias considerando la prioridad de atención al cliente.</w:t>
+      </w:r>
+    </w:p>
+    <w:p>
+      <w:pPr>
+        <w:spacing w:after="0" w:line="240" w:lineRule="auto"/>
+        <w:rPr>
+          <w:rFonts w:cs="Times New Roman"/>
+          <w:color w:val="000000" w:themeColor="text1"/>
+          <w:szCs w:val="24"/>
+        </w:rPr>
+      </w:pPr>
+      <w:r>
+        <w:rPr>
+          <w:u w:val="single"/>
+        </w:rPr>
+        <w:t>Problemas que se resuelven</w:t>
+      </w:r>
+      <w:r>
+        <w:t xml:space="preserve"> : </w:t>
+      </w:r>
+      <w:r>
+        <w:rPr>
+          <w:rFonts w:cs="Times New Roman"/>
+          <w:color w:val="000000" w:themeColor="text1"/>
+          <w:szCs w:val="24"/>
+        </w:rPr>
+        <w:t xml:space="preserve">No se </w:t>
+      </w:r>
+      <w:r>
+        <w:rPr>
+          <w:rFonts w:cs="Times New Roman"/>
+          <w:color w:val="000000" w:themeColor="text1"/>
+          <w:szCs w:val="24"/>
+        </w:rPr>
+        <w:t>obtiene</w:t>
+      </w:r>
+      <w:r>
+        <w:rPr>
+          <w:rFonts w:cs="Times New Roman"/>
+          <w:color w:val="000000" w:themeColor="text1"/>
+          <w:szCs w:val="24"/>
+        </w:rPr>
+        <w:t xml:space="preserve"> información </w:t>
+      </w:r>
+      <w:r>
+        <w:rPr>
+          <w:rFonts w:cs="Times New Roman"/>
+          <w:color w:val="000000" w:themeColor="text1"/>
+          <w:szCs w:val="24"/>
+        </w:rPr>
+        <w:t xml:space="preserve">real y de manera </w:t>
+      </w:r>
+      <w:r>
+        <w:rPr>
+          <w:rFonts w:cs="Times New Roman"/>
+          <w:color w:val="000000" w:themeColor="text1"/>
+          <w:szCs w:val="24"/>
+        </w:rPr>
+        <w:t>inmediata</w:t>
+      </w:r>
+      <w:r>
+        <w:rPr>
+          <w:rFonts w:cs="Times New Roman"/>
+          <w:color w:val="000000" w:themeColor="text1"/>
+          <w:szCs w:val="24"/>
+        </w:rPr>
+        <w:t xml:space="preserve"> referente a la programación de </w:t>
+      </w:r>
+      <w:r>
+        <w:rPr>
+          <w:rFonts w:cs="Times New Roman"/>
+          <w:color w:val="000000" w:themeColor="text1"/>
+          <w:szCs w:val="24"/>
+        </w:rPr>
+        <w:t xml:space="preserve">visitas </w:t>
+      </w:r>
+      <w:r>
+        <w:rPr>
+          <w:rFonts w:cs="Times New Roman"/>
+          <w:color w:val="000000" w:themeColor="text1"/>
+          <w:szCs w:val="24"/>
+        </w:rPr>
+        <w:t xml:space="preserve">técnicas considerando </w:t>
+      </w:r>
+      <w:r>
+        <w:rPr>
+          <w:rFonts w:cs="Times New Roman"/>
+          <w:color w:val="000000" w:themeColor="text1"/>
+          <w:szCs w:val="24"/>
+        </w:rPr>
+        <w:t xml:space="preserve">la prioridad de atención deacuerdo a </w:t>
+      </w:r>
+      <w:r>
+        <w:rPr>
+          <w:rFonts w:cs="Times New Roman"/>
+          <w:color w:val="000000" w:themeColor="text1"/>
+          <w:szCs w:val="24"/>
+        </w:rPr>
+        <w:t>la emergencia dada por el cliente y aprobada por el responsable de planificación.</w:t>
+      </w:r>
+    </w:p>
+    <w:p>
+      <w:pPr>
+        <w:rPr>
+          <w:rFonts w:cs="Times New Roman"/>
+          <w:color w:val="000000" w:themeColor="text1"/>
+          <w:szCs w:val="24"/>
+        </w:rPr>
+      </w:pPr>
+      <w:r>
+        <w:rPr>
+          <w:rFonts w:cs="Times New Roman"/>
+          <w:color w:val="000000" w:themeColor="text1"/>
+          <w:szCs w:val="24"/>
+        </w:rPr>
+        <w:t>No se genera información de rutas adecuadas para la ejecución de visitas técnicas programadas ya que no se cuenta con información oportuna y necesaria de los tiempos de duración del servicio y prioridad de atención en cada visita para el cumplimiento de los servicios según lo planificado.</w:t>
+      </w:r>
+      <w:bookmarkStart w:id="1" w:name="_GoBack"/>
+      <w:bookmarkEnd w:id="1"/>
+    </w:p>
     <w:p>
       <w:pPr>
         <w:ind w:left="708"/>
@@ -354,6 +517,7 @@
         <w:rPr>
           <w:szCs w:val="24"/>
         </w:rPr>
+        <w:lastRenderedPageBreak/>
         <w:t>4.1.</w:t>
       </w:r>
       <w:r>
@@ -622,7 +786,6 @@
         <w:rPr>
           <w:szCs w:val="24"/>
         </w:rPr>
-        <w:lastRenderedPageBreak/>
         <w:t>4.1.5. Si e</w:t>
       </w:r>
       <w:r>
@@ -1068,6 +1231,7 @@
         <w:rPr>
           <w:szCs w:val="24"/>
         </w:rPr>
+        <w:lastRenderedPageBreak/>
         <w:t xml:space="preserve">4.2.1.2. </w:t>
       </w:r>
       <w:r>
@@ -1207,7 +1371,6 @@
         </w:rPr>
       </w:pPr>
       <w:r>
-        <w:lastRenderedPageBreak/>
         <w:t xml:space="preserve">4.2.2.1. </w:t>
       </w:r>
       <w:r>
@@ -1624,6 +1787,7 @@
           <w:b/>
           <w:szCs w:val="24"/>
         </w:rPr>
+        <w:lastRenderedPageBreak/>
         <w:t>6. Poscondiciones</w:t>
       </w:r>
     </w:p>
@@ -1735,7 +1899,6 @@
         <w:rPr>
           <w:szCs w:val="24"/>
         </w:rPr>
-        <w:lastRenderedPageBreak/>
         <w:t xml:space="preserve">8.1 </w:t>
       </w:r>
       <w:r>
@@ -1943,8 +2106,6 @@
       <w:r>
         <w:t>Fuente: Elaboración Propia</w:t>
       </w:r>
-      <w:bookmarkStart w:id="1" w:name="_GoBack"/>
-      <w:bookmarkEnd w:id="1"/>
     </w:p>
     <w:p>
       <w:pPr>
@@ -1956,6 +2117,7 @@
         </w:rPr>
       </w:pPr>
       <w:r>
+        <w:lastRenderedPageBreak/>
         <w:drawing>
           <wp:inline distT="0" distB="0" distL="0" distR="0" wp14:anchorId="02D717BF" wp14:editId="3454DB2B">
             <wp:extent cx="5400040" cy="2505075"/>
@@ -2161,6 +2323,7 @@
           <w:szCs w:val="24"/>
           <w:lang w:val="es-ES" w:eastAsia="es-ES"/>
         </w:rPr>
+        <w:lastRenderedPageBreak/>
         <w:drawing>
           <wp:inline distT="0" distB="0" distL="0" distR="0" wp14:anchorId="56F6B989" wp14:editId="5238A076">
             <wp:extent cx="4599793" cy="2277782"/>
@@ -2221,7 +2384,6 @@
         <w:jc w:val="center"/>
       </w:pPr>
       <w:r>
-        <w:lastRenderedPageBreak/>
         <w:drawing>
           <wp:inline distT="0" distB="0" distL="0" distR="0" wp14:anchorId="1EFC60D7" wp14:editId="075E04C1">
             <wp:extent cx="5400040" cy="1626870"/>
@@ -2466,6 +2628,7 @@
               <w:rPr>
                 <w:lang w:val="en-US"/>
               </w:rPr>
+              <w:lastRenderedPageBreak/>
               <w:t>}</w:t>
             </w:r>
           </w:p>
@@ -2603,7 +2766,6 @@
               <w:rPr>
                 <w:lang w:val="en-US"/>
               </w:rPr>
-              <w:lastRenderedPageBreak/>
               <w:t xml:space="preserve"> public void agregarDestino(Nodo destino, int distancia) </w:t>
             </w:r>
           </w:p>
@@ -2736,6 +2898,7 @@
           </w:p>
           <w:p>
             <w:r>
+              <w:lastRenderedPageBreak/>
               <w:t xml:space="preserve">    while (sinContarNodos.size() != 0) {</w:t>
             </w:r>
           </w:p>
@@ -2791,7 +2954,6 @@
           </w:p>
           <w:p>
             <w:r>
-              <w:lastRenderedPageBreak/>
               <w:t xml:space="preserve">        }</w:t>
             </w:r>
           </w:p>
@@ -2890,6 +3052,7 @@
           </w:p>
           <w:p>
             <w:r>
+              <w:lastRenderedPageBreak/>
               <w:t>{</w:t>
             </w:r>
           </w:p>
@@ -3046,6 +3209,118 @@
     </w:lvl>
   </w:abstractNum>
   <w:abstractNum w:abstractNumId="1" w15:restartNumberingAfterBreak="0">
+    <w:nsid w:val="363B438A"/>
+    <w:multiLevelType w:val="hybridMultilevel"/>
+    <w:tmpl w:val="9080FACE"/>
+    <w:lvl w:ilvl="0" w:tplc="B8D2CB56">
+      <w:numFmt w:val="bullet"/>
+      <w:lvlText w:val="-"/>
+      <w:lvlJc w:val="left"/>
+      <w:pPr>
+        <w:ind w:left="720" w:hanging="360"/>
+      </w:pPr>
+      <w:rPr>
+        <w:rFonts w:ascii="Times New Roman" w:eastAsia="Times New Roman" w:hAnsi="Times New Roman" w:cs="Times New Roman" w:hint="default"/>
+      </w:rPr>
+    </w:lvl>
+    <w:lvl w:ilvl="1" w:tplc="280A0003" w:tentative="1">
+      <w:start w:val="1"/>
+      <w:numFmt w:val="bullet"/>
+      <w:lvlText w:val="o"/>
+      <w:lvlJc w:val="left"/>
+      <w:pPr>
+        <w:ind w:left="1440" w:hanging="360"/>
+      </w:pPr>
+      <w:rPr>
+        <w:rFonts w:ascii="Courier New" w:hAnsi="Courier New" w:cs="Courier New" w:hint="default"/>
+      </w:rPr>
+    </w:lvl>
+    <w:lvl w:ilvl="2" w:tplc="280A0005" w:tentative="1">
+      <w:start w:val="1"/>
+      <w:numFmt w:val="bullet"/>
+      <w:lvlText w:val=""/>
+      <w:lvlJc w:val="left"/>
+      <w:pPr>
+        <w:ind w:left="2160" w:hanging="360"/>
+      </w:pPr>
+      <w:rPr>
+        <w:rFonts w:ascii="Wingdings" w:hAnsi="Wingdings" w:hint="default"/>
+      </w:rPr>
+    </w:lvl>
+    <w:lvl w:ilvl="3" w:tplc="280A0001" w:tentative="1">
+      <w:start w:val="1"/>
+      <w:numFmt w:val="bullet"/>
+      <w:lvlText w:val=""/>
+      <w:lvlJc w:val="left"/>
+      <w:pPr>
+        <w:ind w:left="2880" w:hanging="360"/>
+      </w:pPr>
+      <w:rPr>
+        <w:rFonts w:ascii="Symbol" w:hAnsi="Symbol" w:hint="default"/>
+      </w:rPr>
+    </w:lvl>
+    <w:lvl w:ilvl="4" w:tplc="280A0003" w:tentative="1">
+      <w:start w:val="1"/>
+      <w:numFmt w:val="bullet"/>
+      <w:lvlText w:val="o"/>
+      <w:lvlJc w:val="left"/>
+      <w:pPr>
+        <w:ind w:left="3600" w:hanging="360"/>
+      </w:pPr>
+      <w:rPr>
+        <w:rFonts w:ascii="Courier New" w:hAnsi="Courier New" w:cs="Courier New" w:hint="default"/>
+      </w:rPr>
+    </w:lvl>
+    <w:lvl w:ilvl="5" w:tplc="280A0005" w:tentative="1">
+      <w:start w:val="1"/>
+      <w:numFmt w:val="bullet"/>
+      <w:lvlText w:val=""/>
+      <w:lvlJc w:val="left"/>
+      <w:pPr>
+        <w:ind w:left="4320" w:hanging="360"/>
+      </w:pPr>
+      <w:rPr>
+        <w:rFonts w:ascii="Wingdings" w:hAnsi="Wingdings" w:hint="default"/>
+      </w:rPr>
+    </w:lvl>
+    <w:lvl w:ilvl="6" w:tplc="280A0001" w:tentative="1">
+      <w:start w:val="1"/>
+      <w:numFmt w:val="bullet"/>
+      <w:lvlText w:val=""/>
+      <w:lvlJc w:val="left"/>
+      <w:pPr>
+        <w:ind w:left="5040" w:hanging="360"/>
+      </w:pPr>
+      <w:rPr>
+        <w:rFonts w:ascii="Symbol" w:hAnsi="Symbol" w:hint="default"/>
+      </w:rPr>
+    </w:lvl>
+    <w:lvl w:ilvl="7" w:tplc="280A0003" w:tentative="1">
+      <w:start w:val="1"/>
+      <w:numFmt w:val="bullet"/>
+      <w:lvlText w:val="o"/>
+      <w:lvlJc w:val="left"/>
+      <w:pPr>
+        <w:ind w:left="5760" w:hanging="360"/>
+      </w:pPr>
+      <w:rPr>
+        <w:rFonts w:ascii="Courier New" w:hAnsi="Courier New" w:cs="Courier New" w:hint="default"/>
+      </w:rPr>
+    </w:lvl>
+    <w:lvl w:ilvl="8" w:tplc="280A0005" w:tentative="1">
+      <w:start w:val="1"/>
+      <w:numFmt w:val="bullet"/>
+      <w:lvlText w:val=""/>
+      <w:lvlJc w:val="left"/>
+      <w:pPr>
+        <w:ind w:left="6480" w:hanging="360"/>
+      </w:pPr>
+      <w:rPr>
+        <w:rFonts w:ascii="Wingdings" w:hAnsi="Wingdings" w:hint="default"/>
+      </w:rPr>
+    </w:lvl>
+  </w:abstractNum>
+  <w:abstractNum w:abstractNumId="2" w15:restartNumberingAfterBreak="0">
     <w:nsid w:val="42127EFC"/>
     <w:multiLevelType w:val="multilevel"/>
     <w:tmpl w:val="B666EEFA"/>
@@ -3158,7 +3433,7 @@
       </w:rPr>
     </w:lvl>
   </w:abstractNum>
-  <w:abstractNum w:abstractNumId="2" w15:restartNumberingAfterBreak="0">
+  <w:abstractNum w:abstractNumId="3" w15:restartNumberingAfterBreak="0">
     <w:nsid w:val="57FA549F"/>
     <w:multiLevelType w:val="multilevel"/>
     <w:tmpl w:val="41AA700A"/>
@@ -3273,7 +3548,7 @@
       </w:rPr>
     </w:lvl>
   </w:abstractNum>
-  <w:abstractNum w:abstractNumId="3" w15:restartNumberingAfterBreak="0">
+  <w:abstractNum w:abstractNumId="4" w15:restartNumberingAfterBreak="0">
     <w:nsid w:val="6C584D79"/>
     <w:multiLevelType w:val="multilevel"/>
     <w:tmpl w:val="A5F67828"/>
@@ -3386,7 +3661,7 @@
       </w:rPr>
     </w:lvl>
   </w:abstractNum>
-  <w:abstractNum w:abstractNumId="4" w15:restartNumberingAfterBreak="0">
+  <w:abstractNum w:abstractNumId="5" w15:restartNumberingAfterBreak="0">
     <w:nsid w:val="71D13025"/>
     <w:multiLevelType w:val="multilevel"/>
     <w:tmpl w:val="713EB030"/>
@@ -3503,16 +3778,19 @@
     <w:abstractNumId w:val="0"/>
   </w:num>
   <w:num w:numId="2">
+    <w:abstractNumId w:val="5"/>
+  </w:num>
+  <w:num w:numId="3">
+    <w:abstractNumId w:val="3"/>
+  </w:num>
+  <w:num w:numId="4">
+    <w:abstractNumId w:val="2"/>
+  </w:num>
+  <w:num w:numId="5">
     <w:abstractNumId w:val="4"/>
   </w:num>
-  <w:num w:numId="3">
-    <w:abstractNumId w:val="2"/>
-  </w:num>
-  <w:num w:numId="4">
+  <w:num w:numId="6">
     <w:abstractNumId w:val="1"/>
-  </w:num>
-  <w:num w:numId="5">
-    <w:abstractNumId w:val="3"/>
   </w:num>
 </w:numbering>
 </file>

--- a/pruebaconcepto/ECUS GenerarHojaRuta.docx
+++ b/pruebaconcepto/ECUS GenerarHojaRuta.docx
@@ -249,8 +249,6 @@
         </w:rPr>
         <w:t>No se genera información de rutas adecuadas para la ejecución de visitas técnicas programadas ya que no se cuenta con información oportuna y necesaria de los tiempos de duración del servicio y prioridad de atención en cada visita para el cumplimiento de los servicios según lo planificado.</w:t>
       </w:r>
-      <w:bookmarkStart w:id="1" w:name="_GoBack"/>
-      <w:bookmarkEnd w:id="1"/>
     </w:p>
     <w:p>
       <w:pPr>
@@ -864,7 +862,37 @@
         <w:rPr>
           <w:szCs w:val="24"/>
         </w:rPr>
-        <w:t xml:space="preserve">4.1.5.2. El sistema muestra el listado de visitas técnicas programadas y/o reprogramadas en un </w:t>
+        <w:t>4.1.5.2. El sistema muestra</w:t>
+      </w:r>
+      <w:r>
+        <w:rPr>
+          <w:szCs w:val="24"/>
+        </w:rPr>
+        <w:t xml:space="preserve"> un modal</w:t>
+      </w:r>
+      <w:r>
+        <w:rPr>
+          <w:szCs w:val="24"/>
+        </w:rPr>
+        <w:t xml:space="preserve"> </w:t>
+      </w:r>
+      <w:r>
+        <w:rPr>
+          <w:szCs w:val="24"/>
+        </w:rPr>
+        <w:t xml:space="preserve">con </w:t>
+      </w:r>
+      <w:r>
+        <w:rPr>
+          <w:szCs w:val="24"/>
+        </w:rPr>
+        <w:t xml:space="preserve">las </w:t>
+      </w:r>
+      <w:r>
+        <w:rPr>
+          <w:szCs w:val="24"/>
+        </w:rPr>
+        <w:t xml:space="preserve">visitas técnicas programadas y/o reprogramadas en un </w:t>
       </w:r>
       <w:r>
         <w:rPr>
@@ -890,7 +918,7 @@
         <w:rPr>
           <w:szCs w:val="24"/>
         </w:rPr>
-        <w:t>nro de programación, servicio, técnico, fecha visita, duración, estado, orden, generar HR</w:t>
+        <w:t>servicio, técnico, fecha visita, duración, estado, orden</w:t>
       </w:r>
       <w:r>
         <w:rPr>
@@ -1041,19 +1069,6 @@
           <w:szCs w:val="24"/>
         </w:rPr>
         <w:t>”.</w:t>
-      </w:r>
-    </w:p>
-    <w:p>
-      <w:pPr>
-        <w:pStyle w:val="Prrafodelista"/>
-        <w:numPr>
-          <w:ilvl w:val="2"/>
-          <w:numId w:val="4"/>
-        </w:numPr>
-        <w:spacing w:line="259" w:lineRule="auto"/>
-      </w:pPr>
-      <w:r>
-        <w:t>El Sistema valida, genera y graba los datos ingresados.</w:t>
       </w:r>
     </w:p>
     <w:p>
@@ -1065,8 +1080,10 @@
         </w:numPr>
         <w:spacing w:line="259" w:lineRule="auto"/>
       </w:pPr>
-      <w:r>
-        <w:t>El Sistema muestra un mensaje “Se Generó la Ruta para planificación de mantenimiento” con la opción Aceptar.</w:t>
+      <w:bookmarkStart w:id="1" w:name="_GoBack"/>
+      <w:bookmarkEnd w:id="1"/>
+      <w:r>
+        <w:t>El Sistema valida, genera y graba los datos ingresados.</w:t>
       </w:r>
     </w:p>
     <w:p>
@@ -1079,6 +1096,19 @@
         <w:spacing w:line="259" w:lineRule="auto"/>
       </w:pPr>
       <w:r>
+        <w:t>El Sistema muestra un mensaje “Se Generó la Ruta para planificación de mantenimiento” con la opción Aceptar.</w:t>
+      </w:r>
+    </w:p>
+    <w:p>
+      <w:pPr>
+        <w:pStyle w:val="Prrafodelista"/>
+        <w:numPr>
+          <w:ilvl w:val="2"/>
+          <w:numId w:val="5"/>
+        </w:numPr>
+        <w:spacing w:line="259" w:lineRule="auto"/>
+      </w:pPr>
+      <w:r>
         <w:t xml:space="preserve">El </w:t>
       </w:r>
       <w:r>
@@ -1231,7 +1261,6 @@
         <w:rPr>
           <w:szCs w:val="24"/>
         </w:rPr>
-        <w:lastRenderedPageBreak/>
         <w:t xml:space="preserve">4.2.1.2. </w:t>
       </w:r>
       <w:r>
@@ -1277,6 +1306,7 @@
         <w:rPr>
           <w:szCs w:val="24"/>
         </w:rPr>
+        <w:lastRenderedPageBreak/>
         <w:t xml:space="preserve">4.2.1.3. El sistema busca y muestra el listado filtrado  de visitas técnicas programadas y/o reprogramadas en un plano con los siguientes datos: </w:t>
       </w:r>
       <w:r>
@@ -1787,23 +1817,23 @@
           <w:b/>
           <w:szCs w:val="24"/>
         </w:rPr>
+        <w:t>6. Poscondiciones</w:t>
+      </w:r>
+    </w:p>
+    <w:p>
+      <w:pPr>
+        <w:ind w:left="1416"/>
+        <w:rPr>
+          <w:b/>
+          <w:szCs w:val="24"/>
+        </w:rPr>
+      </w:pPr>
+      <w:r>
+        <w:rPr>
+          <w:b/>
+          <w:szCs w:val="24"/>
+        </w:rPr>
         <w:lastRenderedPageBreak/>
-        <w:t>6. Poscondiciones</w:t>
-      </w:r>
-    </w:p>
-    <w:p>
-      <w:pPr>
-        <w:ind w:left="1416"/>
-        <w:rPr>
-          <w:b/>
-          <w:szCs w:val="24"/>
-        </w:rPr>
-      </w:pPr>
-      <w:r>
-        <w:rPr>
-          <w:b/>
-          <w:szCs w:val="24"/>
-        </w:rPr>
         <w:t>6.1 Generación de Hoja de ruta</w:t>
       </w:r>
     </w:p>
@@ -3551,7 +3581,7 @@
   <w:abstractNum w:abstractNumId="4" w15:restartNumberingAfterBreak="0">
     <w:nsid w:val="6C584D79"/>
     <w:multiLevelType w:val="multilevel"/>
-    <w:tmpl w:val="A5F67828"/>
+    <w:tmpl w:val="04929E40"/>
     <w:lvl w:ilvl="0">
       <w:start w:val="4"/>
       <w:numFmt w:val="decimal"/>
@@ -3577,7 +3607,7 @@
       </w:rPr>
     </w:lvl>
     <w:lvl w:ilvl="2">
-      <w:start w:val="8"/>
+      <w:start w:val="7"/>
       <w:numFmt w:val="decimal"/>
       <w:lvlText w:val="%1.%2.%3"/>
       <w:lvlJc w:val="left"/>
